--- a/Short Version of Yoga Ramayana/Short Version of Yoga Ramayana V13 - 6-23-2021.docx
+++ b/Short Version of Yoga Ramayana/Short Version of Yoga Ramayana V13 - 6-23-2021.docx
@@ -1474,7 +1474,6 @@
           <w:docPartUnique/>
         </w:docPartObj>
       </w:sdtPr>
-      <w:sdtEndPr/>
       <w:sdtContent>
         <w:p>
           <w:pPr>
@@ -19921,83 +19920,27 @@
           <w:sz w:val="22"/>
           <w:szCs w:val="22"/>
         </w:rPr>
-        <w:t xml:space="preserve">Thus, we come to one of the fascinating discoveries of Yoga – the Anahata </w:t>
-      </w:r>
-      <w:proofErr w:type="gramStart"/>
-      <w:r>
-        <w:rPr>
-          <w:rFonts w:ascii="Garamond" w:eastAsia="Garamond" w:hAnsi="Garamond" w:cs="Garamond"/>
-          <w:b/>
-          <w:sz w:val="22"/>
-          <w:szCs w:val="22"/>
-        </w:rPr>
-        <w:t>Nad</w:t>
-      </w:r>
-      <w:proofErr w:type="gramEnd"/>
-      <w:r>
-        <w:rPr>
-          <w:rFonts w:ascii="Garamond" w:eastAsia="Garamond" w:hAnsi="Garamond" w:cs="Garamond"/>
-          <w:b/>
-          <w:sz w:val="22"/>
-          <w:szCs w:val="22"/>
-        </w:rPr>
-        <w:t xml:space="preserve"> / sound. Anahata means “the sound that comes without striking two objects.”</w:t>
-      </w:r>
-    </w:p>
-    <w:p>
-      <w:pPr>
-        <w:spacing w:after="0" w:line="276" w:lineRule="auto"/>
-        <w:ind w:firstLine="288"/>
-        <w:jc w:val="both"/>
-        <w:rPr>
-          <w:rFonts w:ascii="Garamond" w:eastAsia="Garamond" w:hAnsi="Garamond" w:cs="Garamond"/>
-          <w:sz w:val="22"/>
-          <w:szCs w:val="22"/>
-        </w:rPr>
-      </w:pPr>
-      <w:r>
-        <w:rPr>
-          <w:rFonts w:ascii="Garamond" w:eastAsia="Garamond" w:hAnsi="Garamond" w:cs="Garamond"/>
-          <w:sz w:val="22"/>
-          <w:szCs w:val="22"/>
-        </w:rPr>
-        <w:t xml:space="preserve">Please Google “Anahata </w:t>
-      </w:r>
-      <w:proofErr w:type="gramStart"/>
-      <w:r>
-        <w:rPr>
-          <w:rFonts w:ascii="Garamond" w:eastAsia="Garamond" w:hAnsi="Garamond" w:cs="Garamond"/>
-          <w:sz w:val="22"/>
-          <w:szCs w:val="22"/>
-        </w:rPr>
-        <w:t>Nad</w:t>
-      </w:r>
-      <w:proofErr w:type="gramEnd"/>
-      <w:r>
-        <w:rPr>
-          <w:rFonts w:ascii="Garamond" w:eastAsia="Garamond" w:hAnsi="Garamond" w:cs="Garamond"/>
-          <w:sz w:val="22"/>
-          <w:szCs w:val="22"/>
-        </w:rPr>
-        <w:t xml:space="preserve"> Yoga” and you will get thousands of search results. This sound is not just for highly advanced yogis who have attained higher states. It is a low-hanging fruit; people can hear it with a little effort. People all over the world have reported hearing it. Anyone with a reasonable practice of Pranayama and sitting in complete silence can easily hear this sound. Initially, the Anahata </w:t>
-      </w:r>
-      <w:proofErr w:type="gramStart"/>
-      <w:r>
-        <w:rPr>
-          <w:rFonts w:ascii="Garamond" w:eastAsia="Garamond" w:hAnsi="Garamond" w:cs="Garamond"/>
-          <w:sz w:val="22"/>
-          <w:szCs w:val="22"/>
-        </w:rPr>
-        <w:t>Nad</w:t>
-      </w:r>
-      <w:proofErr w:type="gramEnd"/>
-      <w:r>
-        <w:rPr>
-          <w:rFonts w:ascii="Garamond" w:eastAsia="Garamond" w:hAnsi="Garamond" w:cs="Garamond"/>
-          <w:sz w:val="22"/>
-          <w:szCs w:val="22"/>
-        </w:rPr>
-        <w:t xml:space="preserve"> sounds like the chirping of crickets, and then it changes into the buzzing of bees. Next, it turns into a continuous ringing sound. There are ten different levels of the Anahata Nad/sound, and the higher ones are musical. The Anahata sound is documented in many classical Yoga texts. </w:t>
+        <w:t>Thus, we come to one of the fascinating discoveries of Yoga – the Anahata Nad / sound. Anahata means “the sound that comes without striking two objects.”</w:t>
+      </w:r>
+    </w:p>
+    <w:p>
+      <w:pPr>
+        <w:spacing w:after="0" w:line="276" w:lineRule="auto"/>
+        <w:ind w:firstLine="288"/>
+        <w:jc w:val="both"/>
+        <w:rPr>
+          <w:rFonts w:ascii="Garamond" w:eastAsia="Garamond" w:hAnsi="Garamond" w:cs="Garamond"/>
+          <w:sz w:val="22"/>
+          <w:szCs w:val="22"/>
+        </w:rPr>
+      </w:pPr>
+      <w:r>
+        <w:rPr>
+          <w:rFonts w:ascii="Garamond" w:eastAsia="Garamond" w:hAnsi="Garamond" w:cs="Garamond"/>
+          <w:sz w:val="22"/>
+          <w:szCs w:val="22"/>
+        </w:rPr>
+        <w:t xml:space="preserve">Please Google “Anahata Nad Yoga” and you will get thousands of search results. This sound is not just for highly advanced yogis who have attained higher states. It is a low-hanging fruit; people can hear it with a little effort. People all over the world have reported hearing it. Anyone with a reasonable practice of Pranayama and sitting in complete silence can easily hear this sound. Initially, the Anahata Nad sounds like the chirping of crickets, and then it changes into the buzzing of bees. Next, it turns into a continuous ringing sound. There are ten different levels of the Anahata Nad/sound, and the higher ones are musical. The Anahata sound is documented in many classical Yoga texts. </w:t>
       </w:r>
     </w:p>
     <w:p>
@@ -28146,25 +28089,7 @@
           <w:sz w:val="22"/>
           <w:szCs w:val="22"/>
         </w:rPr>
-        <w:t xml:space="preserve"> In verse 3-11-7, we read that Shri Ram hears singing and playing musical instruments. The melodious sounds are coming from the direction of a tranquil lake, but he cannot see anyone. We saw this event when we discussed the character of sage Mandakarni. In Yoga terms, we saw that it refers to Anahat </w:t>
-      </w:r>
-      <w:proofErr w:type="gramStart"/>
-      <w:r>
-        <w:rPr>
-          <w:rFonts w:ascii="Garamond" w:eastAsia="Garamond" w:hAnsi="Garamond" w:cs="Garamond"/>
-          <w:sz w:val="22"/>
-          <w:szCs w:val="22"/>
-        </w:rPr>
-        <w:t>Nad</w:t>
-      </w:r>
-      <w:proofErr w:type="gramEnd"/>
-      <w:r>
-        <w:rPr>
-          <w:rFonts w:ascii="Garamond" w:eastAsia="Garamond" w:hAnsi="Garamond" w:cs="Garamond"/>
-          <w:sz w:val="22"/>
-          <w:szCs w:val="22"/>
-        </w:rPr>
-        <w:t>. We will not repeat that content here.</w:t>
+        <w:t xml:space="preserve"> In verse 3-11-7, we read that Shri Ram hears singing and playing musical instruments. The melodious sounds are coming from the direction of a tranquil lake, but he cannot see anyone. We saw this event when we discussed the character of sage Mandakarni. In Yoga terms, we saw that it refers to Anahat Nad. We will not repeat that content here.</w:t>
       </w:r>
     </w:p>
     <w:p>
@@ -28244,25 +28169,7 @@
           <w:sz w:val="22"/>
           <w:szCs w:val="22"/>
         </w:rPr>
-        <w:t xml:space="preserve">First, let us get the details of Vishuddha Chakra. Vishuddha Chakra’s vehicle is Airavat - a snow white elephant. Its element is ether and its sense organs are ears and mouth. Its plane is Jana-Loka, meaning a “general population area”; make a note of the word Jana. </w:t>
-      </w:r>
-      <w:proofErr w:type="gramStart"/>
-      <w:r>
-        <w:rPr>
-          <w:rFonts w:ascii="Garamond" w:eastAsia="Garamond" w:hAnsi="Garamond" w:cs="Garamond"/>
-          <w:sz w:val="22"/>
-          <w:szCs w:val="22"/>
-        </w:rPr>
-        <w:t>It's</w:t>
-      </w:r>
-      <w:proofErr w:type="gramEnd"/>
-      <w:r>
-        <w:rPr>
-          <w:rFonts w:ascii="Garamond" w:eastAsia="Garamond" w:hAnsi="Garamond" w:cs="Garamond"/>
-          <w:sz w:val="22"/>
-          <w:szCs w:val="22"/>
-        </w:rPr>
-        <w:t xml:space="preserve"> deity is Panchavktra Shiva; make a note of the word “Panch.” </w:t>
+        <w:t xml:space="preserve">First, let us get the details of Vishuddha Chakra. Vishuddha Chakra’s vehicle is Airavat - a snow white elephant. Its element is ether and its sense organs are ears and mouth. Its plane is Jana-Loka, meaning a “general population area”; make a note of the word Jana. It's deity is Panchavktra Shiva; make a note of the word “Panch.” </w:t>
       </w:r>
       <w:r>
         <w:rPr>
@@ -33763,46 +33670,55 @@
           <w:sz w:val="22"/>
           <w:szCs w:val="22"/>
         </w:rPr>
-        <w:t>In verse 6-40-1, Shri Ram, Sugriva, and others ascend Mount Suvela to get a magnificent view of Lanka. Before war, any general of an army would like to survey the battlefield from the highest viewpoint. Verse 6-40-2 tells us that Lanka is a beautiful city, with excellent layout and beautiful groves. Shri Ram looks at the town as if he is a tourist and there is no information about Lanka that could be useful for the upcoming battle.</w:t>
-      </w:r>
-    </w:p>
-    <w:p>
-      <w:pPr>
-        <w:spacing w:after="0" w:line="276" w:lineRule="auto"/>
-        <w:ind w:firstLine="288"/>
-        <w:jc w:val="both"/>
-        <w:rPr>
-          <w:rFonts w:ascii="Garamond" w:eastAsia="Garamond" w:hAnsi="Garamond" w:cs="Garamond"/>
-          <w:b/>
-          <w:sz w:val="22"/>
-          <w:szCs w:val="22"/>
-        </w:rPr>
-      </w:pPr>
-      <w:r>
-        <w:rPr>
-          <w:rFonts w:ascii="Garamond" w:eastAsia="Garamond" w:hAnsi="Garamond" w:cs="Garamond"/>
-          <w:sz w:val="22"/>
-          <w:szCs w:val="22"/>
-        </w:rPr>
-        <w:t xml:space="preserve">From the top of Mt. Suvela, Shri Ram, Sugriva, and others see Ravana standing outside of his palace, probably looking at Shri Ram’s army. Verses 6-40-3 to 6-40-6 give a description of Ravana. What we get is a description of him we are already familiar with. Ravana is wearing a red cloak, and he has smeared red sandalwood paste all over his body. He is adorned with golden ornaments. </w:t>
-      </w:r>
-      <w:r>
-        <w:rPr>
-          <w:rFonts w:ascii="Garamond" w:eastAsia="Garamond" w:hAnsi="Garamond" w:cs="Garamond"/>
+        <w:t>In verse 6-40-1, Shri Ram, Sugriva, and others ascend Mount Suvela to get a magnificent view of Lanka. Before war, any general of an army would like to survey the battlefield from the highest viewpoint. Verse 6-40-2 tells us that Lanka is a beautiful city, with excellent layout and beautiful groves</w:t>
+      </w:r>
+      <w:r>
+        <w:rPr>
+          <w:rFonts w:ascii="Garamond" w:eastAsia="Garamond" w:hAnsi="Garamond" w:cs="Garamond"/>
+          <w:sz w:val="22"/>
+          <w:szCs w:val="22"/>
+        </w:rPr>
+        <w:tab/>
+      </w:r>
+    </w:p>
+    <w:p>
+      <w:pPr>
+        <w:spacing w:after="0" w:line="276" w:lineRule="auto"/>
+        <w:ind w:firstLine="288"/>
+        <w:jc w:val="both"/>
+        <w:rPr>
+          <w:rFonts w:ascii="Garamond" w:eastAsia="Garamond" w:hAnsi="Garamond" w:cs="Garamond"/>
+          <w:b/>
+          <w:sz w:val="22"/>
+          <w:szCs w:val="22"/>
+        </w:rPr>
+      </w:pPr>
+      <w:r>
+        <w:rPr>
+          <w:rFonts w:ascii="Garamond" w:eastAsia="Garamond" w:hAnsi="Garamond" w:cs="Garamond"/>
+          <w:sz w:val="22"/>
+          <w:szCs w:val="22"/>
+        </w:rPr>
+        <w:t xml:space="preserve">From the top of Mt. Suvela, Shri Ram, Sugriva, and others see Ravana standing outside of his palace, probably looking at Shri Ram’s army. Verses 6-40-3 to 6-40-6 give a description of Ravana. What we get is a description of him we are already familiar with. Ravana is wearing a red cloak, and he has smeared red sandalwood paste all over his body. He is adorned with golden ornaments. He proudly displays scars on his body, which are marks of enormous battles he has won. </w:t>
+      </w:r>
+      <w:r>
+        <w:rPr>
+          <w:rFonts w:ascii="Garamond" w:eastAsia="Garamond" w:hAnsi="Garamond" w:cs="Garamond"/>
+          <w:b/>
+          <w:sz w:val="22"/>
+          <w:szCs w:val="22"/>
+        </w:rPr>
+        <w:t xml:space="preserve">We know that Ravana stands for Ahamkara, and his red color </w:t>
+      </w:r>
+      <w:r>
+        <w:rPr>
+          <w:rFonts w:ascii="Garamond" w:eastAsia="Garamond" w:hAnsi="Garamond" w:cs="Garamond"/>
+          <w:b/>
           <w:sz w:val="22"/>
           <w:szCs w:val="22"/>
         </w:rPr>
         <w:lastRenderedPageBreak/>
-        <w:t xml:space="preserve">He proudly displays scars on his body, which are marks of enormous battles he has won. </w:t>
-      </w:r>
-      <w:r>
-        <w:rPr>
-          <w:rFonts w:ascii="Garamond" w:eastAsia="Garamond" w:hAnsi="Garamond" w:cs="Garamond"/>
-          <w:b/>
-          <w:sz w:val="22"/>
-          <w:szCs w:val="22"/>
-        </w:rPr>
-        <w:t>We know that Ravana stands for Ahamkara, and his red color comes from the color of the Muladhara Chakra. Besides red, the Muladhara Chakra also has a golden color in it. So, we see that Ravana is wearing golden ornaments.</w:t>
+        <w:t>comes from the color of the Muladhara Chakra. Besides red, the Muladhara Chakra also has a golden color in it. So, we see that Ravana is wearing golden ornaments.</w:t>
       </w:r>
     </w:p>
     <w:p>
@@ -33975,8 +33891,28 @@
           <w:sz w:val="22"/>
           <w:szCs w:val="22"/>
         </w:rPr>
-        <w:t xml:space="preserve">Therefore, Sugriva was correct </w:t>
-      </w:r>
+        <w:t>Therefore, Sugriva was correct in attacking Ravana at this instance, while Shri Ram is wrong in not following Sugriva’s lead and incorrect in scolding him.</w:t>
+      </w:r>
+      <w:r>
+        <w:rPr>
+          <w:rFonts w:ascii="Garamond" w:eastAsia="Garamond" w:hAnsi="Garamond" w:cs="Garamond"/>
+          <w:sz w:val="22"/>
+          <w:szCs w:val="22"/>
+        </w:rPr>
+        <w:t xml:space="preserve"> </w:t>
+      </w:r>
+    </w:p>
+    <w:p>
+      <w:pPr>
+        <w:spacing w:after="0" w:line="276" w:lineRule="auto"/>
+        <w:ind w:firstLine="288"/>
+        <w:jc w:val="both"/>
+        <w:rPr>
+          <w:rFonts w:ascii="Garamond" w:eastAsia="Garamond" w:hAnsi="Garamond" w:cs="Garamond"/>
+          <w:sz w:val="22"/>
+          <w:szCs w:val="22"/>
+        </w:rPr>
+      </w:pPr>
       <w:r>
         <w:rPr>
           <w:rFonts w:ascii="Garamond" w:eastAsia="Garamond" w:hAnsi="Garamond" w:cs="Garamond"/>
@@ -33985,35 +33921,6 @@
           <w:szCs w:val="22"/>
         </w:rPr>
         <w:lastRenderedPageBreak/>
-        <w:t>in attacking Ravana at this instance, while Shri Ram is wrong in not following Sugriva’s lead and incorrect in scolding him.</w:t>
-      </w:r>
-      <w:r>
-        <w:rPr>
-          <w:rFonts w:ascii="Garamond" w:eastAsia="Garamond" w:hAnsi="Garamond" w:cs="Garamond"/>
-          <w:sz w:val="22"/>
-          <w:szCs w:val="22"/>
-        </w:rPr>
-        <w:t xml:space="preserve"> </w:t>
-      </w:r>
-    </w:p>
-    <w:p>
-      <w:pPr>
-        <w:spacing w:after="0" w:line="276" w:lineRule="auto"/>
-        <w:ind w:firstLine="288"/>
-        <w:jc w:val="both"/>
-        <w:rPr>
-          <w:rFonts w:ascii="Garamond" w:eastAsia="Garamond" w:hAnsi="Garamond" w:cs="Garamond"/>
-          <w:sz w:val="22"/>
-          <w:szCs w:val="22"/>
-        </w:rPr>
-      </w:pPr>
-      <w:r>
-        <w:rPr>
-          <w:rFonts w:ascii="Garamond" w:eastAsia="Garamond" w:hAnsi="Garamond" w:cs="Garamond"/>
-          <w:b/>
-          <w:sz w:val="22"/>
-          <w:szCs w:val="22"/>
-        </w:rPr>
         <w:t>Whenever we see Shri Ram is not following our normally understood conventions or logic, we are looking at a puzzle.</w:t>
       </w:r>
       <w:r>
@@ -34198,7 +34105,33 @@
           <w:sz w:val="22"/>
           <w:szCs w:val="22"/>
         </w:rPr>
-        <w:t xml:space="preserve">In chapter 6-41, we read that Shri Ram calls Angada to deliver his ultimate message to Ravana. In verses 6-41-61 to 6-41-73, Shri Ram sends a long and stern message to Ravana   and gives him a last chance. Even in this ultimatum, </w:t>
+        <w:t>In chapter 6-41, we read that Shri Ram calls Angada to deliver his ultimate message to Ravana. In verses 6-41-61 to 6-41-73, Shri Ram sends a lon</w:t>
+      </w:r>
+      <w:r>
+        <w:rPr>
+          <w:rFonts w:ascii="Garamond" w:eastAsia="Garamond" w:hAnsi="Garamond" w:cs="Garamond"/>
+          <w:sz w:val="22"/>
+          <w:szCs w:val="22"/>
+        </w:rPr>
+        <w:t>g and stern message to Ravana</w:t>
+      </w:r>
+      <w:bookmarkStart w:id="86" w:name="_GoBack"/>
+      <w:bookmarkEnd w:id="86"/>
+      <w:r>
+        <w:rPr>
+          <w:rFonts w:ascii="Garamond" w:eastAsia="Garamond" w:hAnsi="Garamond" w:cs="Garamond"/>
+          <w:sz w:val="22"/>
+          <w:szCs w:val="22"/>
+        </w:rPr>
+        <w:t xml:space="preserve"> </w:t>
+      </w:r>
+      <w:r>
+        <w:rPr>
+          <w:rFonts w:ascii="Garamond" w:eastAsia="Garamond" w:hAnsi="Garamond" w:cs="Garamond"/>
+          <w:sz w:val="22"/>
+          <w:szCs w:val="22"/>
+        </w:rPr>
+        <w:t xml:space="preserve">and gives him a last chance. Even in this ultimatum, sage Valmiki does not forget to tell us that Shri Ram stands for the higher Consciousness and is not a typical army general. In verse 6-41-66, we read a </w:t>
       </w:r>
       <w:r>
         <w:rPr>
@@ -34207,7 +34140,7 @@
           <w:szCs w:val="22"/>
         </w:rPr>
         <w:lastRenderedPageBreak/>
-        <w:t xml:space="preserve">sage Valmiki does not forget to tell us that Shri Ram stands for the higher Consciousness and is not a typical army general. In verse 6-41-66, we read a message that no general of an army gave to his adversary in the entire human history. </w:t>
+        <w:t xml:space="preserve">message that no general of an army gave to his adversary in the entire human history. </w:t>
       </w:r>
       <w:r>
         <w:rPr>
@@ -34360,7 +34293,7 @@
           <w:sz w:val="22"/>
           <w:szCs w:val="22"/>
         </w:rPr>
-        <w:t xml:space="preserve">We can see that Shri Ram or the higher Consciousness is equidistant from both love and hate. Thus, those who love Shri Ram will go toward him, but even those who hate him, will also go toward him. It is a bewildering statement from sage Valmiki as it beats all our logical assertions. We understand love, but we cannot see that intense hate also brings the same results. We know love connects people, but so does the hatred. Either way, there is a string of connection binding the two ends. The nature of the higher Consciousness is such that it pulls you toward itself. It does not matter whether you love it or hate it. We see that just as Sugriva connects to Shri Ram by love, Ravana connects to Shri Ram </w:t>
+        <w:t xml:space="preserve">We can see that Shri Ram or the higher Consciousness is equidistant from both love and hate. Thus, those who love Shri Ram will go toward him, but even those who hate him, will also go toward him. It is a bewildering statement from sage Valmiki as it beats all our logical assertions. We understand love, but we cannot see that intense hate also brings the same results. We know love connects people, but so does the hatred. Either way, there is a string of connection binding the two ends. The nature of the higher Consciousness is such that it pulls you toward itself. It does not matter whether you love it or hate it. We see that just as Sugriva connects to Shri Ram by love, Ravana connects to Shri Ram because of his hatred for him. Hence, they are both eligible for a pull </w:t>
       </w:r>
       <w:r>
         <w:rPr>
@@ -34370,7 +34303,7 @@
           <w:szCs w:val="22"/>
         </w:rPr>
         <w:lastRenderedPageBreak/>
-        <w:t>because of his hatred for him. Hence, they are both eligible for a pull toward Shri Ram. For that reason, we do not see any hate in Shri Ram’s message to Ravana.</w:t>
+        <w:t>toward Shri Ram. For that reason, we do not see any hate in Shri Ram’s message to Ravana.</w:t>
       </w:r>
     </w:p>
     <w:p>
@@ -34414,14 +34347,14 @@
           <w:rFonts w:ascii="Garamond" w:eastAsia="Garamond" w:hAnsi="Garamond" w:cs="Garamond"/>
         </w:rPr>
       </w:pPr>
-      <w:bookmarkStart w:id="86" w:name="_Toc52699134"/>
+      <w:bookmarkStart w:id="87" w:name="_Toc52699134"/>
       <w:r>
         <w:rPr>
           <w:rFonts w:ascii="Garamond" w:eastAsia="Garamond" w:hAnsi="Garamond" w:cs="Garamond"/>
         </w:rPr>
         <w:t>Indrajit – A Mighty and an Invisible Warrior</w:t>
       </w:r>
-      <w:bookmarkEnd w:id="86"/>
+      <w:bookmarkEnd w:id="87"/>
     </w:p>
     <w:p>
       <w:pPr>
@@ -34901,8 +34834,8 @@
           <w:szCs w:val="22"/>
         </w:rPr>
       </w:pPr>
-      <w:bookmarkStart w:id="87" w:name="_heading=h.3mzq4wv" w:colFirst="0" w:colLast="0"/>
-      <w:bookmarkEnd w:id="87"/>
+      <w:bookmarkStart w:id="88" w:name="_heading=h.3mzq4wv" w:colFirst="0" w:colLast="0"/>
+      <w:bookmarkEnd w:id="88"/>
       <w:r>
         <w:rPr>
           <w:rFonts w:ascii="Garamond" w:eastAsia="Garamond" w:hAnsi="Garamond" w:cs="Garamond"/>
@@ -34933,14 +34866,14 @@
           <w:rFonts w:ascii="Garamond" w:eastAsia="Garamond" w:hAnsi="Garamond" w:cs="Garamond"/>
         </w:rPr>
       </w:pPr>
-      <w:bookmarkStart w:id="88" w:name="_Toc52699135"/>
+      <w:bookmarkStart w:id="89" w:name="_Toc52699135"/>
       <w:r>
         <w:rPr>
           <w:rFonts w:ascii="Garamond" w:eastAsia="Garamond" w:hAnsi="Garamond" w:cs="Garamond"/>
         </w:rPr>
         <w:t>War Continues, but Shri Ram Does Not Kill</w:t>
       </w:r>
-      <w:bookmarkEnd w:id="88"/>
+      <w:bookmarkEnd w:id="89"/>
     </w:p>
     <w:p>
       <w:pPr>
@@ -35426,14 +35359,14 @@
           <w:rFonts w:ascii="Garamond" w:eastAsia="Garamond" w:hAnsi="Garamond" w:cs="Garamond"/>
         </w:rPr>
       </w:pPr>
-      <w:bookmarkStart w:id="89" w:name="_Toc52699136"/>
+      <w:bookmarkStart w:id="90" w:name="_Toc52699136"/>
       <w:r>
         <w:rPr>
           <w:rFonts w:ascii="Garamond" w:eastAsia="Garamond" w:hAnsi="Garamond" w:cs="Garamond"/>
         </w:rPr>
         <w:t>Kumbhakarna – the Tamas Guna of Nature</w:t>
       </w:r>
-      <w:bookmarkEnd w:id="89"/>
+      <w:bookmarkEnd w:id="90"/>
     </w:p>
     <w:p>
       <w:pPr>
@@ -36511,8 +36444,8 @@
           <w:szCs w:val="22"/>
         </w:rPr>
       </w:pPr>
-      <w:bookmarkStart w:id="90" w:name="_heading=h.319y80a" w:colFirst="0" w:colLast="0"/>
-      <w:bookmarkEnd w:id="90"/>
+      <w:bookmarkStart w:id="91" w:name="_heading=h.319y80a" w:colFirst="0" w:colLast="0"/>
+      <w:bookmarkEnd w:id="91"/>
     </w:p>
     <w:p>
       <w:pPr>
@@ -36523,7 +36456,7 @@
           <w:rFonts w:ascii="Garamond" w:eastAsia="Garamond" w:hAnsi="Garamond" w:cs="Garamond"/>
         </w:rPr>
       </w:pPr>
-      <w:bookmarkStart w:id="91" w:name="_Toc52699137"/>
+      <w:bookmarkStart w:id="92" w:name="_Toc52699137"/>
       <w:r>
         <w:rPr>
           <w:rFonts w:ascii="Garamond" w:eastAsia="Garamond" w:hAnsi="Garamond" w:cs="Garamond"/>
@@ -36531,7 +36464,7 @@
         <w:lastRenderedPageBreak/>
         <w:t>Hanumana Brings the Mountain of Herbs to Lanka</w:t>
       </w:r>
-      <w:bookmarkEnd w:id="91"/>
+      <w:bookmarkEnd w:id="92"/>
     </w:p>
     <w:p>
       <w:pPr>
@@ -37037,8 +36970,8 @@
           <w:szCs w:val="22"/>
         </w:rPr>
       </w:pPr>
-      <w:bookmarkStart w:id="92" w:name="_heading=h.40ew0vw" w:colFirst="0" w:colLast="0"/>
-      <w:bookmarkEnd w:id="92"/>
+      <w:bookmarkStart w:id="93" w:name="_heading=h.40ew0vw" w:colFirst="0" w:colLast="0"/>
+      <w:bookmarkEnd w:id="93"/>
       <w:r>
         <w:rPr>
           <w:rFonts w:ascii="Garamond" w:eastAsia="Garamond" w:hAnsi="Garamond" w:cs="Garamond"/>
@@ -37069,14 +37002,14 @@
           <w:rFonts w:ascii="Garamond" w:eastAsia="Garamond" w:hAnsi="Garamond" w:cs="Garamond"/>
         </w:rPr>
       </w:pPr>
-      <w:bookmarkStart w:id="93" w:name="_Toc52699138"/>
+      <w:bookmarkStart w:id="94" w:name="_Toc52699138"/>
       <w:r>
         <w:rPr>
           <w:rFonts w:ascii="Garamond" w:eastAsia="Garamond" w:hAnsi="Garamond" w:cs="Garamond"/>
         </w:rPr>
         <w:t>Laxmana Defeats Indrajit</w:t>
       </w:r>
-      <w:bookmarkEnd w:id="93"/>
+      <w:bookmarkEnd w:id="94"/>
     </w:p>
     <w:p>
       <w:pPr>
@@ -37868,14 +37801,14 @@
           <w:rFonts w:ascii="Garamond" w:eastAsia="Garamond" w:hAnsi="Garamond" w:cs="Garamond"/>
         </w:rPr>
       </w:pPr>
-      <w:bookmarkStart w:id="94" w:name="_Toc52699139"/>
+      <w:bookmarkStart w:id="95" w:name="_Toc52699139"/>
       <w:r>
         <w:rPr>
           <w:rFonts w:ascii="Garamond" w:eastAsia="Garamond" w:hAnsi="Garamond" w:cs="Garamond"/>
         </w:rPr>
         <w:t>Ravana at His Best</w:t>
       </w:r>
-      <w:bookmarkEnd w:id="94"/>
+      <w:bookmarkEnd w:id="95"/>
     </w:p>
     <w:p>
       <w:pPr>
@@ -38380,14 +38313,14 @@
           <w:rFonts w:ascii="Garamond" w:eastAsia="Garamond" w:hAnsi="Garamond" w:cs="Garamond"/>
         </w:rPr>
       </w:pPr>
-      <w:bookmarkStart w:id="95" w:name="_Toc52699140"/>
+      <w:bookmarkStart w:id="96" w:name="_Toc52699140"/>
       <w:r>
         <w:rPr>
           <w:rFonts w:ascii="Garamond" w:eastAsia="Garamond" w:hAnsi="Garamond" w:cs="Garamond"/>
         </w:rPr>
         <w:t>The Real Nature of Sita and Shri Ram</w:t>
       </w:r>
-      <w:bookmarkEnd w:id="95"/>
+      <w:bookmarkEnd w:id="96"/>
     </w:p>
     <w:p>
       <w:pPr>
@@ -38596,14 +38529,14 @@
           <w:rFonts w:ascii="Garamond" w:eastAsia="Garamond" w:hAnsi="Garamond" w:cs="Garamond"/>
         </w:rPr>
       </w:pPr>
-      <w:bookmarkStart w:id="96" w:name="_Toc52699141"/>
+      <w:bookmarkStart w:id="97" w:name="_Toc52699141"/>
       <w:r>
         <w:rPr>
           <w:rFonts w:ascii="Garamond" w:eastAsia="Garamond" w:hAnsi="Garamond" w:cs="Garamond"/>
         </w:rPr>
         <w:t>Arial Journey Back to Ayodhya</w:t>
       </w:r>
-      <w:bookmarkEnd w:id="96"/>
+      <w:bookmarkEnd w:id="97"/>
     </w:p>
     <w:p>
       <w:pPr>
@@ -38791,14 +38724,14 @@
           <w:rFonts w:ascii="Garamond" w:eastAsia="Garamond" w:hAnsi="Garamond" w:cs="Garamond"/>
         </w:rPr>
       </w:pPr>
-      <w:bookmarkStart w:id="97" w:name="_Toc52699142"/>
+      <w:bookmarkStart w:id="98" w:name="_Toc52699142"/>
       <w:r>
         <w:rPr>
           <w:rFonts w:ascii="Garamond" w:eastAsia="Garamond" w:hAnsi="Garamond" w:cs="Garamond"/>
         </w:rPr>
         <w:t>Uttara-Kanda as a Sequel to Ramayana</w:t>
       </w:r>
-      <w:bookmarkEnd w:id="97"/>
+      <w:bookmarkEnd w:id="98"/>
     </w:p>
     <w:p>
       <w:pPr>
@@ -39008,8 +38941,8 @@
           <w:szCs w:val="22"/>
         </w:rPr>
       </w:pPr>
-      <w:bookmarkStart w:id="98" w:name="_heading=h.2szc72q" w:colFirst="0" w:colLast="0"/>
-      <w:bookmarkEnd w:id="98"/>
+      <w:bookmarkStart w:id="99" w:name="_heading=h.2szc72q" w:colFirst="0" w:colLast="0"/>
+      <w:bookmarkEnd w:id="99"/>
     </w:p>
     <w:p>
       <w:pPr>
@@ -39020,14 +38953,14 @@
           <w:rFonts w:ascii="Garamond" w:eastAsia="Garamond" w:hAnsi="Garamond" w:cs="Garamond"/>
         </w:rPr>
       </w:pPr>
-      <w:bookmarkStart w:id="99" w:name="_Toc52699143"/>
+      <w:bookmarkStart w:id="100" w:name="_Toc52699143"/>
       <w:r>
         <w:rPr>
           <w:rFonts w:ascii="Garamond" w:eastAsia="Garamond" w:hAnsi="Garamond" w:cs="Garamond"/>
         </w:rPr>
         <w:t>Separation of Sita and Shri Ram, Again</w:t>
       </w:r>
-      <w:bookmarkEnd w:id="99"/>
+      <w:bookmarkEnd w:id="100"/>
     </w:p>
     <w:p>
       <w:pPr>
@@ -39251,8 +39184,8 @@
           <w:szCs w:val="22"/>
         </w:rPr>
       </w:pPr>
-      <w:bookmarkStart w:id="100" w:name="_heading=h.3s49zyc" w:colFirst="0" w:colLast="0"/>
-      <w:bookmarkEnd w:id="100"/>
+      <w:bookmarkStart w:id="101" w:name="_heading=h.3s49zyc" w:colFirst="0" w:colLast="0"/>
+      <w:bookmarkEnd w:id="101"/>
       <w:r>
         <w:rPr>
           <w:rFonts w:ascii="Garamond" w:eastAsia="Garamond" w:hAnsi="Garamond" w:cs="Garamond"/>
@@ -39316,16 +39249,14 @@
           <w:rFonts w:ascii="Garamond" w:eastAsia="Garamond" w:hAnsi="Garamond" w:cs="Garamond"/>
         </w:rPr>
       </w:pPr>
-      <w:bookmarkStart w:id="101" w:name="_Toc52699145"/>
-      <w:bookmarkStart w:id="102" w:name="_GoBack"/>
+      <w:bookmarkStart w:id="102" w:name="_Toc52699145"/>
+      <w:r>
+        <w:rPr>
+          <w:rFonts w:ascii="Garamond" w:eastAsia="Garamond" w:hAnsi="Garamond" w:cs="Garamond"/>
+        </w:rPr>
+        <w:t>End of a Grand Life</w:t>
+      </w:r>
       <w:bookmarkEnd w:id="102"/>
-      <w:r>
-        <w:rPr>
-          <w:rFonts w:ascii="Garamond" w:eastAsia="Garamond" w:hAnsi="Garamond" w:cs="Garamond"/>
-        </w:rPr>
-        <w:t>End of a Grand Life</w:t>
-      </w:r>
-      <w:bookmarkEnd w:id="101"/>
     </w:p>
     <w:p>
       <w:pPr>
@@ -39864,7 +39795,7 @@
         <w:sz w:val="16"/>
         <w:szCs w:val="16"/>
       </w:rPr>
-      <w:t>132</w:t>
+      <w:t>112</w:t>
     </w:r>
     <w:r>
       <w:rPr>
@@ -39952,7 +39883,7 @@
         <w:sz w:val="16"/>
         <w:szCs w:val="16"/>
       </w:rPr>
-      <w:t>133</w:t>
+      <w:t>111</w:t>
     </w:r>
     <w:r>
       <w:rPr>
@@ -40066,7 +39997,7 @@
         <w:sz w:val="22"/>
         <w:szCs w:val="22"/>
       </w:rPr>
-      <w:t>End of a Grand Life</w:t>
+      <w:t>Kumbhakarna – the Tamas Guna of Nature</w:t>
     </w:r>
     <w:r>
       <w:rPr>
